--- a/Tabulacion Proyecto.docx
+++ b/Tabulacion Proyecto.docx
@@ -694,23 +694,7 @@
           <w:sz w:val="28"/>
           <w:szCs w:val="28"/>
         </w:rPr>
-        <w:t xml:space="preserve">datos personales, posee un cargo y </w:t>
-      </w:r>
-      <w:r>
-        <w:rPr>
-          <w:rFonts w:cstheme="minorHAnsi"/>
-          <w:sz w:val="28"/>
-          <w:szCs w:val="28"/>
-        </w:rPr>
-        <w:t>dedicación</w:t>
-      </w:r>
-      <w:r>
-        <w:rPr>
-          <w:rFonts w:cstheme="minorHAnsi"/>
-          <w:sz w:val="28"/>
-          <w:szCs w:val="28"/>
-        </w:rPr>
-        <w:t>. El cargo del docente</w:t>
+        <w:t>datos personales, posee un cargo y dedicación. El cargo del docente</w:t>
       </w:r>
     </w:p>
     <w:p>
@@ -1280,23 +1264,35 @@
           <w:sz w:val="26"/>
           <w:szCs w:val="26"/>
         </w:rPr>
-        <w:t>dni_alumno: clave foránea que referencia a Alumno</w:t>
-      </w:r>
-    </w:p>
-    <w:p>
-      <w:pPr>
-        <w:ind w:firstLine="708"/>
-        <w:rPr>
-          <w:sz w:val="26"/>
-          <w:szCs w:val="26"/>
-        </w:rPr>
-      </w:pPr>
-      <w:r>
-        <w:rPr>
-          <w:sz w:val="26"/>
-          <w:szCs w:val="26"/>
-        </w:rPr>
-        <w:t>cod_actividad: clave foránea que referencia a Actividad</w:t>
+        <w:t>dni_alumno</w:t>
+      </w:r>
+      <w:r>
+        <w:rPr>
+          <w:sz w:val="26"/>
+          <w:szCs w:val="26"/>
+        </w:rPr>
+        <w:t xml:space="preserve">, </w:t>
+      </w:r>
+      <w:r>
+        <w:rPr>
+          <w:sz w:val="26"/>
+          <w:szCs w:val="26"/>
+        </w:rPr>
+        <w:t>cod_actividad</w:t>
+      </w:r>
+      <w:r>
+        <w:rPr>
+          <w:sz w:val="26"/>
+          <w:szCs w:val="26"/>
+        </w:rPr>
+        <w:t xml:space="preserve">: clave foránea que referencia a </w:t>
+      </w:r>
+      <w:r>
+        <w:rPr>
+          <w:sz w:val="26"/>
+          <w:szCs w:val="26"/>
+        </w:rPr>
+        <w:t>Realiza</w:t>
       </w:r>
     </w:p>
     <w:p>
